--- a/WordDocuments/TimesNewRoman/0961.docx
+++ b/WordDocuments/TimesNewRoman/0961.docx
@@ -8,11 +8,11 @@
       </w:pPr>
       <w:r>
         <w:rPr>
-          <w:rFonts w:ascii="TimesNewToman" w:hAnsi="TimesNewToman"/>
+          <w:rFonts w:ascii="Times New Roman" w:hAnsi="Times New Roman"/>
           <w:color w:val="000000"/>
           <w:sz w:val="44"/>
         </w:rPr>
-        <w:t>Climate Change: An Unfolding Catastrophe</w:t>
+        <w:t>Exploring the Frontiers of Physics: From the Quantum Realm to the Cosmology of the Universe</w:t>
       </w:r>
     </w:p>
     <w:p>
@@ -22,7 +22,7 @@
       </w:pPr>
       <w:r>
         <w:rPr>
-          <w:rFonts w:ascii="TimesNewToman" w:hAnsi="TimesNewToman"/>
+          <w:rFonts w:ascii="Times New Roman" w:hAnsi="Times New Roman"/>
           <w:color w:val="000000"/>
           <w:sz w:val="36"/>
         </w:rPr>
@@ -30,7 +30,7 @@
       </w:r>
       <w:r>
         <w:rPr>
-          <w:rFonts w:ascii="TimesNewToman" w:hAnsi="TimesNewToman"/>
+          <w:rFonts w:ascii="Times New Roman" w:hAnsi="Times New Roman"/>
           <w:color w:val="000000"/>
           <w:sz w:val="36"/>
         </w:rPr>
@@ -38,11 +38,11 @@
       </w:r>
       <w:r>
         <w:rPr>
-          <w:rFonts w:ascii="TimesNewToman" w:hAnsi="TimesNewToman"/>
+          <w:rFonts w:ascii="Times New Roman" w:hAnsi="Times New Roman"/>
           <w:color w:val="000000"/>
           <w:sz w:val="36"/>
         </w:rPr>
-        <w:t xml:space="preserve"> Rachel Carson</w:t>
+        <w:t xml:space="preserve"> Emily Harrison</w:t>
       </w:r>
     </w:p>
     <w:p>
@@ -51,15 +51,15 @@
       </w:pPr>
       <w:r>
         <w:rPr>
-          <w:rFonts w:ascii="TimesNewToman" w:hAnsi="TimesNewToman"/>
+          <w:rFonts w:ascii="Times New Roman" w:hAnsi="Times New Roman"/>
           <w:color w:val="000000"/>
           <w:sz w:val="32"/>
         </w:rPr>
-        <w:t>rachel</w:t>
+        <w:t>dr</w:t>
       </w:r>
       <w:r>
         <w:rPr>
-          <w:rFonts w:ascii="TimesNewToman" w:hAnsi="TimesNewToman"/>
+          <w:rFonts w:ascii="Times New Roman" w:hAnsi="Times New Roman"/>
           <w:color w:val="000000"/>
           <w:sz w:val="32"/>
         </w:rPr>
@@ -67,15 +67,15 @@
       </w:r>
       <w:r>
         <w:rPr>
-          <w:rFonts w:ascii="TimesNewToman" w:hAnsi="TimesNewToman"/>
+          <w:rFonts w:ascii="Times New Roman" w:hAnsi="Times New Roman"/>
           <w:color w:val="000000"/>
           <w:sz w:val="32"/>
         </w:rPr>
-        <w:t>carson@envirostudies</w:t>
+        <w:t>emilyharrison@astronomy</w:t>
       </w:r>
       <w:r>
         <w:rPr>
-          <w:rFonts w:ascii="TimesNewToman" w:hAnsi="TimesNewToman"/>
+          <w:rFonts w:ascii="Times New Roman" w:hAnsi="Times New Roman"/>
           <w:color w:val="000000"/>
           <w:sz w:val="32"/>
         </w:rPr>
@@ -83,26 +83,35 @@
       </w:r>
       <w:r>
         <w:rPr>
-          <w:rFonts w:ascii="TimesNewToman" w:hAnsi="TimesNewToman"/>
+          <w:rFonts w:ascii="Times New Roman" w:hAnsi="Times New Roman"/>
           <w:color w:val="000000"/>
           <w:sz w:val="32"/>
         </w:rPr>
-        <w:t>org</w:t>
+        <w:t>edu</w:t>
       </w:r>
     </w:p>
     <w:p/>
     <w:p>
       <w:r>
         <w:rPr>
-          <w:rFonts w:ascii="TimesNewToman" w:hAnsi="TimesNewToman"/>
+          <w:rFonts w:ascii="Times New Roman" w:hAnsi="Times New Roman"/>
           <w:color w:val="000000"/>
           <w:sz w:val="24"/>
         </w:rPr>
-        <w:t>Climate change has emerged as one of the most pressing challenges of our time</w:t>
+        <w:t>Embarking on an Intellectual Odyssey into the Realm of Physics:</w:t>
       </w:r>
       <w:r>
         <w:rPr>
-          <w:rFonts w:ascii="TimesNewToman" w:hAnsi="TimesNewToman"/>
+          <w:rFonts w:ascii="Times New Roman" w:hAnsi="Times New Roman"/>
+          <w:color w:val="000000"/>
+          <w:sz w:val="24"/>
+        </w:rPr>
+        <w:br/>
+        <w:t>Delve into the captivating realm of physics, where we unveil the intricate workings of the universe</w:t>
+      </w:r>
+      <w:r>
+        <w:rPr>
+          <w:rFonts w:ascii="Times New Roman" w:hAnsi="Times New Roman"/>
           <w:color w:val="000000"/>
           <w:sz w:val="24"/>
         </w:rPr>
@@ -110,15 +119,15 @@
       </w:r>
       <w:r>
         <w:rPr>
-          <w:rFonts w:ascii="TimesNewToman" w:hAnsi="TimesNewToman"/>
+          <w:rFonts w:ascii="Times New Roman" w:hAnsi="Times New Roman"/>
           <w:color w:val="000000"/>
           <w:sz w:val="24"/>
         </w:rPr>
-        <w:t xml:space="preserve"> It is a global crisis that transcends geographical boundaries, affecting every aspect of our planet and its inhabitants</w:t>
+        <w:t xml:space="preserve"> From the enigmatic quantum realm to the vast expanse of cosmology, physics presents a symphony of fundamental principles orchestrating the universe's tapestry</w:t>
       </w:r>
       <w:r>
         <w:rPr>
-          <w:rFonts w:ascii="TimesNewToman" w:hAnsi="TimesNewToman"/>
+          <w:rFonts w:ascii="Times New Roman" w:hAnsi="Times New Roman"/>
           <w:color w:val="000000"/>
           <w:sz w:val="24"/>
         </w:rPr>
@@ -126,15 +135,15 @@
       </w:r>
       <w:r>
         <w:rPr>
-          <w:rFonts w:ascii="TimesNewToman" w:hAnsi="TimesNewToman"/>
+          <w:rFonts w:ascii="Times New Roman" w:hAnsi="Times New Roman"/>
           <w:color w:val="000000"/>
           <w:sz w:val="24"/>
         </w:rPr>
-        <w:t xml:space="preserve"> As temperatures rise, sea levels escalate, and extreme weather events become increasingly frequent and severe, we find ourselves at a critical juncture, where inaction spells catastrophe</w:t>
+        <w:t xml:space="preserve"> Prepare yourselves for an enlightening journey as we unravel the secrets of matter, energy, space, and time</w:t>
       </w:r>
       <w:r>
         <w:rPr>
-          <w:rFonts w:ascii="TimesNewToman" w:hAnsi="TimesNewToman"/>
+          <w:rFonts w:ascii="Times New Roman" w:hAnsi="Times New Roman"/>
           <w:color w:val="000000"/>
           <w:sz w:val="24"/>
         </w:rPr>
@@ -142,7 +151,7 @@
       </w:r>
       <w:r>
         <w:rPr>
-          <w:rFonts w:ascii="TimesNewToman" w:hAnsi="TimesNewToman"/>
+          <w:rFonts w:ascii="Times New Roman" w:hAnsi="Times New Roman"/>
           <w:color w:val="000000"/>
           <w:sz w:val="24"/>
         </w:rPr>
@@ -150,16 +159,25 @@
       </w:r>
       <w:r>
         <w:rPr>
-          <w:rFonts w:ascii="TimesNewToman" w:hAnsi="TimesNewToman"/>
+          <w:rFonts w:ascii="Times New Roman" w:hAnsi="Times New Roman"/>
           <w:color w:val="000000"/>
           <w:sz w:val="24"/>
         </w:rPr>
         <w:br/>
-        <w:t>In recent decades, human activities, particularly the burning of fossil fuels, have significantly contributed to an alarming surge in greenhouse gas emissions</w:t>
+        <w:t>Discovering the Microscopic Universe: The Quantum Realm:</w:t>
       </w:r>
       <w:r>
         <w:rPr>
-          <w:rFonts w:ascii="TimesNewToman" w:hAnsi="TimesNewToman"/>
+          <w:rFonts w:ascii="Times New Roman" w:hAnsi="Times New Roman"/>
+          <w:color w:val="000000"/>
+          <w:sz w:val="24"/>
+        </w:rPr>
+        <w:br/>
+        <w:t>Explore the enigmatic world of quantum mechanics, where particles exhibit properties that defy logic and intuition</w:t>
+      </w:r>
+      <w:r>
+        <w:rPr>
+          <w:rFonts w:ascii="Times New Roman" w:hAnsi="Times New Roman"/>
           <w:color w:val="000000"/>
           <w:sz w:val="24"/>
         </w:rPr>
@@ -167,15 +185,15 @@
       </w:r>
       <w:r>
         <w:rPr>
-          <w:rFonts w:ascii="TimesNewToman" w:hAnsi="TimesNewToman"/>
+          <w:rFonts w:ascii="Times New Roman" w:hAnsi="Times New Roman"/>
           <w:color w:val="000000"/>
           <w:sz w:val="24"/>
         </w:rPr>
-        <w:t xml:space="preserve"> This has led to an unprecedented rise in global temperatures, disrupting ecosystems, exacerbating natural disasters, and threatening the livelihoods and well-being of billions worldwide</w:t>
+        <w:t xml:space="preserve"> Witness the captivating quantum dance of particles, where particles' properties remain uncertain until observed</w:t>
       </w:r>
       <w:r>
         <w:rPr>
-          <w:rFonts w:ascii="TimesNewToman" w:hAnsi="TimesNewToman"/>
+          <w:rFonts w:ascii="Times New Roman" w:hAnsi="Times New Roman"/>
           <w:color w:val="000000"/>
           <w:sz w:val="24"/>
         </w:rPr>
@@ -183,15 +201,15 @@
       </w:r>
       <w:r>
         <w:rPr>
-          <w:rFonts w:ascii="TimesNewToman" w:hAnsi="TimesNewToman"/>
+          <w:rFonts w:ascii="Times New Roman" w:hAnsi="Times New Roman"/>
           <w:color w:val="000000"/>
           <w:sz w:val="24"/>
         </w:rPr>
-        <w:t xml:space="preserve"> Urgent action is imperative to mitigate this rapidly unfolding crisis</w:t>
+        <w:t xml:space="preserve"> Confront the enigmatic superposition principle, where particles simultaneously exist in multiple states</w:t>
       </w:r>
       <w:r>
         <w:rPr>
-          <w:rFonts w:ascii="TimesNewToman" w:hAnsi="TimesNewToman"/>
+          <w:rFonts w:ascii="Times New Roman" w:hAnsi="Times New Roman"/>
           <w:color w:val="000000"/>
           <w:sz w:val="24"/>
         </w:rPr>
@@ -199,7 +217,23 @@
       </w:r>
       <w:r>
         <w:rPr>
-          <w:rFonts w:ascii="TimesNewToman" w:hAnsi="TimesNewToman"/>
+          <w:rFonts w:ascii="Times New Roman" w:hAnsi="Times New Roman"/>
+          <w:color w:val="000000"/>
+          <w:sz w:val="24"/>
+        </w:rPr>
+        <w:t xml:space="preserve"> Journey into the realm of quantum entanglement, where particles affect each other instantaneously, regardless of distance</w:t>
+      </w:r>
+      <w:r>
+        <w:rPr>
+          <w:rFonts w:ascii="Times New Roman" w:hAnsi="Times New Roman"/>
+          <w:color w:val="000000"/>
+          <w:sz w:val="24"/>
+        </w:rPr>
+        <w:t>.</w:t>
+      </w:r>
+      <w:r>
+        <w:rPr>
+          <w:rFonts w:ascii="Times New Roman" w:hAnsi="Times New Roman"/>
           <w:color w:val="000000"/>
           <w:sz w:val="24"/>
         </w:rPr>
@@ -207,16 +241,25 @@
       </w:r>
       <w:r>
         <w:rPr>
-          <w:rFonts w:ascii="TimesNewToman" w:hAnsi="TimesNewToman"/>
+          <w:rFonts w:ascii="Times New Roman" w:hAnsi="Times New Roman"/>
           <w:color w:val="000000"/>
           <w:sz w:val="24"/>
         </w:rPr>
         <w:br/>
-        <w:t>The consequences of climate change are pervasive and wide-ranging</w:t>
+        <w:t>Exploring the Enigmatic Realm of Cosmology:</w:t>
       </w:r>
       <w:r>
         <w:rPr>
-          <w:rFonts w:ascii="TimesNewToman" w:hAnsi="TimesNewToman"/>
+          <w:rFonts w:ascii="Times New Roman" w:hAnsi="Times New Roman"/>
+          <w:color w:val="000000"/>
+          <w:sz w:val="24"/>
+        </w:rPr>
+        <w:br/>
+        <w:t>Venturing beyond our solar system, we delve into the vastness of cosmology</w:t>
+      </w:r>
+      <w:r>
+        <w:rPr>
+          <w:rFonts w:ascii="Times New Roman" w:hAnsi="Times New Roman"/>
           <w:color w:val="000000"/>
           <w:sz w:val="24"/>
         </w:rPr>
@@ -224,15 +267,15 @@
       </w:r>
       <w:r>
         <w:rPr>
-          <w:rFonts w:ascii="TimesNewToman" w:hAnsi="TimesNewToman"/>
+          <w:rFonts w:ascii="Times New Roman" w:hAnsi="Times New Roman"/>
           <w:color w:val="000000"/>
           <w:sz w:val="24"/>
         </w:rPr>
-        <w:t xml:space="preserve"> Rising sea levels inundate coastal communities, while increasingly erratic precipitation patterns disrupt agriculture, leading to food shortages and widespread hunger</w:t>
+        <w:t xml:space="preserve"> Investigate the enigmatic phenomena of black holes, where gravitational forces are so intense that they trap everything, including light</w:t>
       </w:r>
       <w:r>
         <w:rPr>
-          <w:rFonts w:ascii="TimesNewToman" w:hAnsi="TimesNewToman"/>
+          <w:rFonts w:ascii="Times New Roman" w:hAnsi="Times New Roman"/>
           <w:color w:val="000000"/>
           <w:sz w:val="24"/>
         </w:rPr>
@@ -240,15 +283,15 @@
       </w:r>
       <w:r>
         <w:rPr>
-          <w:rFonts w:ascii="TimesNewToman" w:hAnsi="TimesNewToman"/>
+          <w:rFonts w:ascii="Times New Roman" w:hAnsi="Times New Roman"/>
           <w:color w:val="000000"/>
           <w:sz w:val="24"/>
         </w:rPr>
-        <w:t xml:space="preserve"> Extreme weather events, such as heatwaves, floods, and hurricanes, have become more frequent and destructive, causing widespread devastation and loss of life</w:t>
+        <w:t xml:space="preserve"> Study the mysteries of dark matter, which exerts a powerful influence on the universe's structure yet remains elusive to our understanding</w:t>
       </w:r>
       <w:r>
         <w:rPr>
-          <w:rFonts w:ascii="TimesNewToman" w:hAnsi="TimesNewToman"/>
+          <w:rFonts w:ascii="Times New Roman" w:hAnsi="Times New Roman"/>
           <w:color w:val="000000"/>
           <w:sz w:val="24"/>
         </w:rPr>
@@ -256,15 +299,15 @@
       </w:r>
       <w:r>
         <w:rPr>
-          <w:rFonts w:ascii="TimesNewToman" w:hAnsi="TimesNewToman"/>
+          <w:rFonts w:ascii="Times New Roman" w:hAnsi="Times New Roman"/>
           <w:color w:val="000000"/>
           <w:sz w:val="24"/>
         </w:rPr>
-        <w:t xml:space="preserve"> The planet's biodiversity is also under threat, as species struggle to adapt to rapidly changing conditions, leading to habitat loss and mass extinction</w:t>
+        <w:t xml:space="preserve"> contemplate the cosmic dance of galaxies, as they gracefully waltz across the vast canvas of spacetime</w:t>
       </w:r>
       <w:r>
         <w:rPr>
-          <w:rFonts w:ascii="TimesNewToman" w:hAnsi="TimesNewToman"/>
+          <w:rFonts w:ascii="Times New Roman" w:hAnsi="Times New Roman"/>
           <w:color w:val="000000"/>
           <w:sz w:val="24"/>
         </w:rPr>
@@ -274,7 +317,7 @@
     <w:p>
       <w:r>
         <w:rPr>
-          <w:rFonts w:ascii="TimesNewToman" w:hAnsi="TimesNewToman"/>
+          <w:rFonts w:ascii="Times New Roman" w:hAnsi="Times New Roman"/>
           <w:color w:val="000000"/>
           <w:sz w:val="28"/>
         </w:rPr>
@@ -284,61 +327,62 @@
     <w:p>
       <w:r>
         <w:rPr>
-          <w:rFonts w:ascii="TimesNewToman" w:hAnsi="TimesNewToman"/>
+          <w:rFonts w:ascii="Times New Roman" w:hAnsi="Times New Roman"/>
           <w:color w:val="000000"/>
         </w:rPr>
-        <w:t>Climate change represents an existential threat to our planet and its inhabitants</w:t>
+        <w:t>Embarking on this intellectual odyssey, we have ventured into the captivating realm of physics</w:t>
       </w:r>
       <w:r>
         <w:rPr>
-          <w:rFonts w:ascii="TimesNewToman" w:hAnsi="TimesNewToman"/>
+          <w:rFonts w:ascii="Times New Roman" w:hAnsi="Times New Roman"/>
           <w:color w:val="000000"/>
         </w:rPr>
         <w:t>.</w:t>
       </w:r>
       <w:r>
         <w:rPr>
-          <w:rFonts w:ascii="TimesNewToman" w:hAnsi="TimesNewToman"/>
+          <w:rFonts w:ascii="Times New Roman" w:hAnsi="Times New Roman"/>
           <w:color w:val="000000"/>
         </w:rPr>
-        <w:t xml:space="preserve"> We have reached a point where decisive action can no longer be postponed</w:t>
+        <w:t xml:space="preserve"> We unraveled the mysteries of quantum mechanics, encountering the enigmatic properties of particles in the microscopic realm</w:t>
       </w:r>
       <w:r>
         <w:rPr>
-          <w:rFonts w:ascii="TimesNewToman" w:hAnsi="TimesNewToman"/>
+          <w:rFonts w:ascii="Times New Roman" w:hAnsi="Times New Roman"/>
           <w:color w:val="000000"/>
         </w:rPr>
         <w:t>.</w:t>
       </w:r>
       <w:r>
         <w:rPr>
-          <w:rFonts w:ascii="TimesNewToman" w:hAnsi="TimesNewToman"/>
+          <w:rFonts w:ascii="Times New Roman" w:hAnsi="Times New Roman"/>
           <w:color w:val="000000"/>
         </w:rPr>
-        <w:t xml:space="preserve"> By transitioning to renewable energy sources, implementing sustainable practices, and fostering global cooperation, we can turn the tide and create a sustainable future for generations to come</w:t>
+        <w:t xml:space="preserve"> We explored the vast expanse of cosmology, grappling with the complexities of black holes, dark matter, and the cosmic dance of galaxies</w:t>
       </w:r>
       <w:r>
         <w:rPr>
-          <w:rFonts w:ascii="TimesNewToman" w:hAnsi="TimesNewToman"/>
+          <w:rFonts w:ascii="Times New Roman" w:hAnsi="Times New Roman"/>
           <w:color w:val="000000"/>
         </w:rPr>
         <w:t>.</w:t>
       </w:r>
       <w:r>
         <w:rPr>
-          <w:rFonts w:ascii="TimesNewToman" w:hAnsi="TimesNewToman"/>
+          <w:rFonts w:ascii="Times New Roman" w:hAnsi="Times New Roman"/>
           <w:color w:val="000000"/>
         </w:rPr>
-        <w:t xml:space="preserve"> The choices we make today will shape the destiny of our planet and determine the legacy we leave for posterity</w:t>
+        <w:t xml:space="preserve"> Throughout this journey, we have honed our critical thinking and analytical skills, gaining a deeper appreciation for the fundamental principles orchestrating the universe</w:t>
       </w:r>
       <w:r>
         <w:rPr>
-          <w:rFonts w:ascii="TimesNewToman" w:hAnsi="TimesNewToman"/>
+          <w:rFonts w:ascii="Times New Roman" w:hAnsi="Times New Roman"/>
           <w:color w:val="000000"/>
         </w:rPr>
         <w:t>.</w:t>
       </w:r>
     </w:p>
+    <w:p/>
     <w:sectPr>
       <w:pgSz w:w="12240" w:h="15840"/>
       <w:pgMar w:top="1440" w:right="1800" w:bottom="1440" w:left="1800" w:header="720" w:footer="720" w:gutter="0"/>
@@ -522,31 +566,31 @@
       </w:rPr>
     </w:lvl>
   </w:abstractNum>
-  <w:num w:numId="1" w16cid:durableId="707879740">
+  <w:num w:numId="1" w16cid:durableId="323317820">
     <w:abstractNumId w:val="8"/>
   </w:num>
-  <w:num w:numId="2" w16cid:durableId="1470005048">
+  <w:num w:numId="2" w16cid:durableId="21441148">
     <w:abstractNumId w:val="6"/>
   </w:num>
-  <w:num w:numId="3" w16cid:durableId="1001202372">
+  <w:num w:numId="3" w16cid:durableId="921990492">
     <w:abstractNumId w:val="5"/>
   </w:num>
-  <w:num w:numId="4" w16cid:durableId="1352418085">
+  <w:num w:numId="4" w16cid:durableId="946346949">
     <w:abstractNumId w:val="4"/>
   </w:num>
-  <w:num w:numId="5" w16cid:durableId="684402584">
+  <w:num w:numId="5" w16cid:durableId="1959141341">
     <w:abstractNumId w:val="7"/>
   </w:num>
-  <w:num w:numId="6" w16cid:durableId="973869167">
+  <w:num w:numId="6" w16cid:durableId="1122114993">
     <w:abstractNumId w:val="3"/>
   </w:num>
-  <w:num w:numId="7" w16cid:durableId="1956911856">
+  <w:num w:numId="7" w16cid:durableId="546645507">
     <w:abstractNumId w:val="2"/>
   </w:num>
-  <w:num w:numId="8" w16cid:durableId="98259898">
+  <w:num w:numId="8" w16cid:durableId="245261306">
     <w:abstractNumId w:val="1"/>
   </w:num>
-  <w:num w:numId="9" w16cid:durableId="1041634925">
+  <w:num w:numId="9" w16cid:durableId="1733573694">
     <w:abstractNumId w:val="0"/>
   </w:num>
 </w:numbering>
